--- a/Documents/ADD.docx
+++ b/Documents/ADD.docx
@@ -1,6 +1,6 @@
 
 <file path=word/document.xml><?xml version="1.0" encoding="utf-8"?>
-<w:document xmlns:wpc="http://schemas.microsoft.com/office/word/2010/wordprocessingCanvas" xmlns:cx="http://schemas.microsoft.com/office/drawing/2014/chartex" xmlns:cx1="http://schemas.microsoft.com/office/drawing/2015/9/8/chartex" xmlns:cx2="http://schemas.microsoft.com/office/drawing/2015/10/21/chartex" xmlns:cx3="http://schemas.microsoft.com/office/drawing/2016/5/9/chartex" xmlns:cx4="http://schemas.microsoft.com/office/drawing/2016/5/10/chartex" xmlns:cx5="http://schemas.microsoft.com/office/drawing/2016/5/11/chartex" xmlns:cx6="http://schemas.microsoft.com/office/drawing/2016/5/12/chartex" xmlns:cx7="http://schemas.microsoft.com/office/drawing/2016/5/13/chartex" xmlns:cx8="http://schemas.microsoft.com/office/drawing/2016/5/14/chartex" xmlns:mc="http://schemas.openxmlformats.org/markup-compatibility/2006" xmlns:aink="http://schemas.microsoft.com/office/drawing/2016/ink" xmlns:am3d="http://schemas.microsoft.com/office/drawing/2017/model3d" xmlns:o="urn:schemas-microsoft-com:office:office" xmlns:oel="http://schemas.microsoft.com/office/2019/extlst" xmlns:r="http://schemas.openxmlformats.org/officeDocument/2006/relationships" xmlns:m="http://schemas.openxmlformats.org/officeDocument/2006/math" xmlns:v="urn:schemas-microsoft-com:vml" xmlns:wp14="http://schemas.microsoft.com/office/word/2010/wordprocessingDrawing" xmlns:wp="http://schemas.openxmlformats.org/drawingml/2006/wordprocessingDrawing" xmlns:w10="urn:schemas-microsoft-com:office:word" xmlns:w="http://schemas.openxmlformats.org/wordprocessingml/2006/main" xmlns:w14="http://schemas.microsoft.com/office/word/2010/wordml" xmlns:w15="http://schemas.microsoft.com/office/word/2012/wordml" xmlns:w16cex="http://schemas.microsoft.com/office/word/2018/wordml/cex" xmlns:w16cid="http://schemas.microsoft.com/office/word/2016/wordml/cid" xmlns:w16="http://schemas.microsoft.com/office/word/2018/wordml" xmlns:w16sdtdh="http://schemas.microsoft.com/office/word/2020/wordml/sdtdatahash" xmlns:w16se="http://schemas.microsoft.com/office/word/2015/wordml/symex" xmlns:wpg="http://schemas.microsoft.com/office/word/2010/wordprocessingGroup" xmlns:wpi="http://schemas.microsoft.com/office/word/2010/wordprocessingInk" xmlns:wne="http://schemas.microsoft.com/office/word/2006/wordml" xmlns:wps="http://schemas.microsoft.com/office/word/2010/wordprocessingShape" mc:Ignorable="w14 w15 w16se w16cid w16 w16cex w16sdtdh wp14">
+<w:document xmlns:wpc="http://schemas.microsoft.com/office/word/2010/wordprocessingCanvas" xmlns:cx="http://schemas.microsoft.com/office/drawing/2014/chartex" xmlns:cx1="http://schemas.microsoft.com/office/drawing/2015/9/8/chartex" xmlns:cx2="http://schemas.microsoft.com/office/drawing/2015/10/21/chartex" xmlns:cx3="http://schemas.microsoft.com/office/drawing/2016/5/9/chartex" xmlns:cx4="http://schemas.microsoft.com/office/drawing/2016/5/10/chartex" xmlns:cx5="http://schemas.microsoft.com/office/drawing/2016/5/11/chartex" xmlns:cx6="http://schemas.microsoft.com/office/drawing/2016/5/12/chartex" xmlns:cx7="http://schemas.microsoft.com/office/drawing/2016/5/13/chartex" xmlns:cx8="http://schemas.microsoft.com/office/drawing/2016/5/14/chartex" xmlns:mc="http://schemas.openxmlformats.org/markup-compatibility/2006" xmlns:aink="http://schemas.microsoft.com/office/drawing/2016/ink" xmlns:am3d="http://schemas.microsoft.com/office/drawing/2017/model3d" xmlns:o="urn:schemas-microsoft-com:office:office" xmlns:oel="http://schemas.microsoft.com/office/2019/extlst" xmlns:r="http://schemas.openxmlformats.org/officeDocument/2006/relationships" xmlns:m="http://schemas.openxmlformats.org/officeDocument/2006/math" xmlns:v="urn:schemas-microsoft-com:vml" xmlns:wp14="http://schemas.microsoft.com/office/word/2010/wordprocessingDrawing" xmlns:wp="http://schemas.openxmlformats.org/drawingml/2006/wordprocessingDrawing" xmlns:w10="urn:schemas-microsoft-com:office:word" xmlns:w="http://schemas.openxmlformats.org/wordprocessingml/2006/main" xmlns:w14="http://schemas.microsoft.com/office/word/2010/wordml" xmlns:w15="http://schemas.microsoft.com/office/word/2012/wordml" xmlns:w16cex="http://schemas.microsoft.com/office/word/2018/wordml/cex" xmlns:w16cid="http://schemas.microsoft.com/office/word/2016/wordml/cid" xmlns:w16="http://schemas.microsoft.com/office/word/2018/wordml" xmlns:w16du="http://schemas.microsoft.com/office/word/2023/wordml/word16du" xmlns:w16sdtdh="http://schemas.microsoft.com/office/word/2020/wordml/sdtdatahash" xmlns:w16se="http://schemas.microsoft.com/office/word/2015/wordml/symex" xmlns:wpg="http://schemas.microsoft.com/office/word/2010/wordprocessingGroup" xmlns:wpi="http://schemas.microsoft.com/office/word/2010/wordprocessingInk" xmlns:wne="http://schemas.microsoft.com/office/word/2006/wordml" xmlns:wps="http://schemas.microsoft.com/office/word/2010/wordprocessingShape" mc:Ignorable="w14 w15 w16se w16cid w16 w16cex w16sdtdh wp14">
   <w:body>
     <w:sdt>
       <w:sdtPr>
@@ -13856,7 +13856,21 @@
         <w:rPr>
           <w:rFonts w:asciiTheme="minorBidi" w:hAnsiTheme="minorBidi"/>
         </w:rPr>
-        <w:t xml:space="preserve">In other words, the algorithms have only one state and their state </w:t>
+        <w:t xml:space="preserve">In other words, </w:t>
+      </w:r>
+      <w:proofErr w:type="gramStart"/>
+      <w:r>
+        <w:rPr>
+          <w:rFonts w:asciiTheme="minorBidi" w:hAnsiTheme="minorBidi"/>
+        </w:rPr>
+        <w:t>the algorithms</w:t>
+      </w:r>
+      <w:proofErr w:type="gramEnd"/>
+      <w:r>
+        <w:rPr>
+          <w:rFonts w:asciiTheme="minorBidi" w:hAnsiTheme="minorBidi"/>
+        </w:rPr>
+        <w:t xml:space="preserve"> have only one state and their state </w:t>
       </w:r>
       <w:proofErr w:type="gramStart"/>
       <w:r>
@@ -17609,17 +17623,16 @@
       <w:r>
         <w:rPr>
           <w:rFonts w:asciiTheme="minorBidi" w:hAnsiTheme="minorBidi"/>
-          <w:noProof/>
           <w:color w:val="FF0000"/>
           <w:sz w:val="20"/>
           <w:szCs w:val="20"/>
           <w:lang w:bidi="he-IL"/>
         </w:rPr>
         <w:drawing>
-          <wp:inline distT="0" distB="0" distL="0" distR="0" wp14:anchorId="1A2304B5" wp14:editId="29FF8DA7">
-            <wp:extent cx="5486400" cy="2669540"/>
-            <wp:effectExtent l="0" t="0" r="0" b="0"/>
-            <wp:docPr id="10" name="Picture 10"/>
+          <wp:inline distT="0" distB="0" distL="0" distR="0" wp14:anchorId="6EAC8FFC" wp14:editId="10DEABF0">
+            <wp:extent cx="5486400" cy="2163445"/>
+            <wp:effectExtent l="0" t="0" r="0" b="8255"/>
+            <wp:docPr id="1275849674" name="Picture 1"/>
             <wp:cNvGraphicFramePr>
               <a:graphicFrameLocks xmlns:a="http://schemas.openxmlformats.org/drawingml/2006/main" noChangeAspect="1"/>
             </wp:cNvGraphicFramePr>
@@ -17627,7 +17640,7 @@
               <a:graphicData uri="http://schemas.openxmlformats.org/drawingml/2006/picture">
                 <pic:pic xmlns:pic="http://schemas.openxmlformats.org/drawingml/2006/picture">
                   <pic:nvPicPr>
-                    <pic:cNvPr id="1" name=""/>
+                    <pic:cNvPr id="1275849674" name=""/>
                     <pic:cNvPicPr/>
                   </pic:nvPicPr>
                   <pic:blipFill>
@@ -17639,7 +17652,7 @@
                   <pic:spPr>
                     <a:xfrm>
                       <a:off x="0" y="0"/>
-                      <a:ext cx="5486400" cy="2669540"/>
+                      <a:ext cx="5486400" cy="2163445"/>
                     </a:xfrm>
                     <a:prstGeom prst="rect">
                       <a:avLst/>
@@ -17675,12 +17688,22 @@
         <w:spacing w:line="240" w:lineRule="auto"/>
         <w:rPr>
           <w:rFonts w:asciiTheme="minorBidi" w:hAnsiTheme="minorBidi"/>
-          <w:color w:val="FF0000"/>
-          <w:sz w:val="20"/>
-          <w:szCs w:val="20"/>
-          <w:lang w:bidi="he-IL"/>
-        </w:rPr>
-      </w:pPr>
+          <w:b/>
+          <w:bCs/>
+          <w:color w:val="ED7D31" w:themeColor="accent2"/>
+          <w:u w:val="single"/>
+        </w:rPr>
+      </w:pPr>
+      <w:r>
+        <w:rPr>
+          <w:rFonts w:asciiTheme="minorBidi" w:hAnsiTheme="minorBidi"/>
+          <w:b/>
+          <w:bCs/>
+          <w:color w:val="ED7D31" w:themeColor="accent2"/>
+          <w:u w:val="single"/>
+        </w:rPr>
+        <w:t>User Profile Page</w:t>
+      </w:r>
     </w:p>
     <w:p>
       <w:pPr>
@@ -17696,13 +17719,7 @@
           <w:lang w:bidi="he-IL"/>
         </w:rPr>
       </w:pPr>
-    </w:p>
-    <w:p>
-      <w:pPr>
-        <w:autoSpaceDE w:val="0"/>
-        <w:autoSpaceDN w:val="0"/>
-        <w:adjustRightInd w:val="0"/>
-        <w:spacing w:line="240" w:lineRule="auto"/>
+      <w:r>
         <w:rPr>
           <w:rFonts w:asciiTheme="minorBidi" w:hAnsiTheme="minorBidi"/>
           <w:color w:val="FF0000"/>
@@ -17710,106 +17727,11 @@
           <w:szCs w:val="20"/>
           <w:lang w:bidi="he-IL"/>
         </w:rPr>
-      </w:pPr>
-    </w:p>
-    <w:p>
-      <w:pPr>
-        <w:autoSpaceDE w:val="0"/>
-        <w:autoSpaceDN w:val="0"/>
-        <w:adjustRightInd w:val="0"/>
-        <w:spacing w:line="240" w:lineRule="auto"/>
-        <w:rPr>
-          <w:rFonts w:asciiTheme="minorBidi" w:hAnsiTheme="minorBidi"/>
-          <w:color w:val="FF0000"/>
-          <w:sz w:val="20"/>
-          <w:szCs w:val="20"/>
-          <w:lang w:bidi="he-IL"/>
-        </w:rPr>
-      </w:pPr>
-    </w:p>
-    <w:p>
-      <w:pPr>
-        <w:autoSpaceDE w:val="0"/>
-        <w:autoSpaceDN w:val="0"/>
-        <w:adjustRightInd w:val="0"/>
-        <w:spacing w:line="240" w:lineRule="auto"/>
-        <w:rPr>
-          <w:rFonts w:asciiTheme="minorBidi" w:hAnsiTheme="minorBidi"/>
-          <w:color w:val="FF0000"/>
-          <w:sz w:val="20"/>
-          <w:szCs w:val="20"/>
-          <w:lang w:bidi="he-IL"/>
-        </w:rPr>
-      </w:pPr>
-    </w:p>
-    <w:p>
-      <w:pPr>
-        <w:autoSpaceDE w:val="0"/>
-        <w:autoSpaceDN w:val="0"/>
-        <w:adjustRightInd w:val="0"/>
-        <w:spacing w:line="240" w:lineRule="auto"/>
-        <w:rPr>
-          <w:rFonts w:asciiTheme="minorBidi" w:hAnsiTheme="minorBidi"/>
-          <w:color w:val="FF0000"/>
-          <w:sz w:val="20"/>
-          <w:szCs w:val="20"/>
-          <w:lang w:bidi="he-IL"/>
-        </w:rPr>
-      </w:pPr>
-    </w:p>
-    <w:p>
-      <w:pPr>
-        <w:autoSpaceDE w:val="0"/>
-        <w:autoSpaceDN w:val="0"/>
-        <w:adjustRightInd w:val="0"/>
-        <w:spacing w:line="240" w:lineRule="auto"/>
-        <w:rPr>
-          <w:rFonts w:asciiTheme="minorBidi" w:hAnsiTheme="minorBidi"/>
-          <w:b/>
-          <w:bCs/>
-          <w:color w:val="ED7D31" w:themeColor="accent2"/>
-          <w:u w:val="single"/>
-        </w:rPr>
-      </w:pPr>
-      <w:r>
-        <w:rPr>
-          <w:rFonts w:asciiTheme="minorBidi" w:hAnsiTheme="minorBidi"/>
-          <w:b/>
-          <w:bCs/>
-          <w:color w:val="ED7D31" w:themeColor="accent2"/>
-          <w:u w:val="single"/>
-        </w:rPr>
-        <w:t>User Profile Page</w:t>
-      </w:r>
-    </w:p>
-    <w:p>
-      <w:pPr>
-        <w:autoSpaceDE w:val="0"/>
-        <w:autoSpaceDN w:val="0"/>
-        <w:adjustRightInd w:val="0"/>
-        <w:spacing w:line="240" w:lineRule="auto"/>
-        <w:rPr>
-          <w:rFonts w:asciiTheme="minorBidi" w:hAnsiTheme="minorBidi"/>
-          <w:color w:val="FF0000"/>
-          <w:sz w:val="20"/>
-          <w:szCs w:val="20"/>
-          <w:lang w:bidi="he-IL"/>
-        </w:rPr>
-      </w:pPr>
-      <w:r>
-        <w:rPr>
-          <w:rFonts w:asciiTheme="minorBidi" w:hAnsiTheme="minorBidi"/>
-          <w:noProof/>
-          <w:color w:val="FF0000"/>
-          <w:sz w:val="20"/>
-          <w:szCs w:val="20"/>
-          <w:lang w:bidi="he-IL"/>
-        </w:rPr>
         <w:drawing>
-          <wp:inline distT="0" distB="0" distL="0" distR="0" wp14:anchorId="03514460" wp14:editId="3E3EF2C0">
-            <wp:extent cx="5486400" cy="2654300"/>
-            <wp:effectExtent l="0" t="0" r="0" b="0"/>
-            <wp:docPr id="18" name="Picture 18" descr="Graphical user interface, application, Teams&#10;&#10;Description automatically generated"/>
+          <wp:inline distT="0" distB="0" distL="0" distR="0" wp14:anchorId="6D7CEEF1" wp14:editId="5441741C">
+            <wp:extent cx="5486400" cy="2124710"/>
+            <wp:effectExtent l="0" t="0" r="0" b="8890"/>
+            <wp:docPr id="95501246" name="Picture 1"/>
             <wp:cNvGraphicFramePr>
               <a:graphicFrameLocks xmlns:a="http://schemas.openxmlformats.org/drawingml/2006/main" noChangeAspect="1"/>
             </wp:cNvGraphicFramePr>
@@ -17817,7 +17739,7 @@
               <a:graphicData uri="http://schemas.openxmlformats.org/drawingml/2006/picture">
                 <pic:pic xmlns:pic="http://schemas.openxmlformats.org/drawingml/2006/picture">
                   <pic:nvPicPr>
-                    <pic:cNvPr id="18" name="Picture 18" descr="Graphical user interface, application, Teams&#10;&#10;Description automatically generated"/>
+                    <pic:cNvPr id="95501246" name=""/>
                     <pic:cNvPicPr/>
                   </pic:nvPicPr>
                   <pic:blipFill>
@@ -17829,7 +17751,7 @@
                   <pic:spPr>
                     <a:xfrm>
                       <a:off x="0" y="0"/>
-                      <a:ext cx="5486400" cy="2654300"/>
+                      <a:ext cx="5486400" cy="2124710"/>
                     </a:xfrm>
                     <a:prstGeom prst="rect">
                       <a:avLst/>
@@ -17865,141 +17787,6 @@
         <w:spacing w:line="240" w:lineRule="auto"/>
         <w:rPr>
           <w:rFonts w:asciiTheme="minorBidi" w:hAnsiTheme="minorBidi"/>
-          <w:color w:val="FF0000"/>
-          <w:sz w:val="20"/>
-          <w:szCs w:val="20"/>
-          <w:lang w:bidi="he-IL"/>
-        </w:rPr>
-      </w:pPr>
-    </w:p>
-    <w:p>
-      <w:pPr>
-        <w:autoSpaceDE w:val="0"/>
-        <w:autoSpaceDN w:val="0"/>
-        <w:adjustRightInd w:val="0"/>
-        <w:spacing w:line="240" w:lineRule="auto"/>
-        <w:rPr>
-          <w:rFonts w:asciiTheme="minorBidi" w:hAnsiTheme="minorBidi"/>
-          <w:color w:val="FF0000"/>
-          <w:sz w:val="20"/>
-          <w:szCs w:val="20"/>
-          <w:lang w:bidi="he-IL"/>
-        </w:rPr>
-      </w:pPr>
-    </w:p>
-    <w:p>
-      <w:pPr>
-        <w:autoSpaceDE w:val="0"/>
-        <w:autoSpaceDN w:val="0"/>
-        <w:adjustRightInd w:val="0"/>
-        <w:spacing w:line="240" w:lineRule="auto"/>
-        <w:rPr>
-          <w:rFonts w:asciiTheme="minorBidi" w:hAnsiTheme="minorBidi"/>
-          <w:color w:val="FF0000"/>
-          <w:sz w:val="20"/>
-          <w:szCs w:val="20"/>
-          <w:lang w:bidi="he-IL"/>
-        </w:rPr>
-      </w:pPr>
-    </w:p>
-    <w:p>
-      <w:pPr>
-        <w:autoSpaceDE w:val="0"/>
-        <w:autoSpaceDN w:val="0"/>
-        <w:adjustRightInd w:val="0"/>
-        <w:spacing w:line="240" w:lineRule="auto"/>
-        <w:rPr>
-          <w:rFonts w:asciiTheme="minorBidi" w:hAnsiTheme="minorBidi"/>
-          <w:color w:val="FF0000"/>
-          <w:sz w:val="20"/>
-          <w:szCs w:val="20"/>
-          <w:lang w:bidi="he-IL"/>
-        </w:rPr>
-      </w:pPr>
-    </w:p>
-    <w:p>
-      <w:pPr>
-        <w:autoSpaceDE w:val="0"/>
-        <w:autoSpaceDN w:val="0"/>
-        <w:adjustRightInd w:val="0"/>
-        <w:spacing w:line="240" w:lineRule="auto"/>
-        <w:rPr>
-          <w:rFonts w:asciiTheme="minorBidi" w:hAnsiTheme="minorBidi"/>
-          <w:color w:val="FF0000"/>
-          <w:sz w:val="20"/>
-          <w:szCs w:val="20"/>
-          <w:lang w:bidi="he-IL"/>
-        </w:rPr>
-      </w:pPr>
-    </w:p>
-    <w:p>
-      <w:pPr>
-        <w:autoSpaceDE w:val="0"/>
-        <w:autoSpaceDN w:val="0"/>
-        <w:adjustRightInd w:val="0"/>
-        <w:spacing w:line="240" w:lineRule="auto"/>
-        <w:rPr>
-          <w:rFonts w:asciiTheme="minorBidi" w:hAnsiTheme="minorBidi"/>
-          <w:color w:val="FF0000"/>
-          <w:sz w:val="20"/>
-          <w:szCs w:val="20"/>
-          <w:lang w:bidi="he-IL"/>
-        </w:rPr>
-      </w:pPr>
-    </w:p>
-    <w:p>
-      <w:pPr>
-        <w:autoSpaceDE w:val="0"/>
-        <w:autoSpaceDN w:val="0"/>
-        <w:adjustRightInd w:val="0"/>
-        <w:spacing w:line="240" w:lineRule="auto"/>
-        <w:rPr>
-          <w:rFonts w:asciiTheme="minorBidi" w:hAnsiTheme="minorBidi"/>
-          <w:color w:val="FF0000"/>
-          <w:sz w:val="20"/>
-          <w:szCs w:val="20"/>
-          <w:lang w:bidi="he-IL"/>
-        </w:rPr>
-      </w:pPr>
-    </w:p>
-    <w:p>
-      <w:pPr>
-        <w:autoSpaceDE w:val="0"/>
-        <w:autoSpaceDN w:val="0"/>
-        <w:adjustRightInd w:val="0"/>
-        <w:spacing w:line="240" w:lineRule="auto"/>
-        <w:rPr>
-          <w:rFonts w:asciiTheme="minorBidi" w:hAnsiTheme="minorBidi"/>
-          <w:color w:val="FF0000"/>
-          <w:sz w:val="20"/>
-          <w:szCs w:val="20"/>
-          <w:lang w:bidi="he-IL"/>
-        </w:rPr>
-      </w:pPr>
-    </w:p>
-    <w:p>
-      <w:pPr>
-        <w:autoSpaceDE w:val="0"/>
-        <w:autoSpaceDN w:val="0"/>
-        <w:adjustRightInd w:val="0"/>
-        <w:spacing w:line="240" w:lineRule="auto"/>
-        <w:rPr>
-          <w:rFonts w:asciiTheme="minorBidi" w:hAnsiTheme="minorBidi"/>
-          <w:color w:val="FF0000"/>
-          <w:sz w:val="20"/>
-          <w:szCs w:val="20"/>
-          <w:lang w:bidi="he-IL"/>
-        </w:rPr>
-      </w:pPr>
-    </w:p>
-    <w:p>
-      <w:pPr>
-        <w:autoSpaceDE w:val="0"/>
-        <w:autoSpaceDN w:val="0"/>
-        <w:adjustRightInd w:val="0"/>
-        <w:spacing w:line="240" w:lineRule="auto"/>
-        <w:rPr>
-          <w:rFonts w:asciiTheme="minorBidi" w:hAnsiTheme="minorBidi"/>
           <w:b/>
           <w:bCs/>
           <w:color w:val="ED7D31" w:themeColor="accent2"/>
@@ -18014,7 +17801,6 @@
           <w:color w:val="ED7D31" w:themeColor="accent2"/>
           <w:u w:val="single"/>
         </w:rPr>
-        <w:lastRenderedPageBreak/>
         <w:t>Algorithms Runs</w:t>
       </w:r>
       <w:r>
@@ -18154,6 +17940,7 @@
           <w:color w:val="FF0000"/>
           <w:sz w:val="20"/>
           <w:szCs w:val="20"/>
+          <w:rtl/>
           <w:lang w:bidi="he-IL"/>
         </w:rPr>
       </w:pPr>
@@ -18166,12 +17953,22 @@
         <w:spacing w:line="240" w:lineRule="auto"/>
         <w:rPr>
           <w:rFonts w:asciiTheme="minorBidi" w:hAnsiTheme="minorBidi"/>
-          <w:color w:val="FF0000"/>
-          <w:sz w:val="20"/>
-          <w:szCs w:val="20"/>
-          <w:lang w:bidi="he-IL"/>
-        </w:rPr>
-      </w:pPr>
+          <w:b/>
+          <w:bCs/>
+          <w:color w:val="ED7D31" w:themeColor="accent2"/>
+          <w:u w:val="single"/>
+        </w:rPr>
+      </w:pPr>
+      <w:r>
+        <w:rPr>
+          <w:rFonts w:asciiTheme="minorBidi" w:hAnsiTheme="minorBidi"/>
+          <w:b/>
+          <w:bCs/>
+          <w:color w:val="ED7D31" w:themeColor="accent2"/>
+          <w:u w:val="single"/>
+        </w:rPr>
+        <w:t>Algorithms Info Page</w:t>
+      </w:r>
     </w:p>
     <w:p>
       <w:pPr>
@@ -18181,78 +17978,21 @@
         <w:spacing w:line="240" w:lineRule="auto"/>
         <w:rPr>
           <w:rFonts w:asciiTheme="minorBidi" w:hAnsiTheme="minorBidi"/>
-          <w:color w:val="FF0000"/>
-          <w:sz w:val="20"/>
-          <w:szCs w:val="20"/>
-          <w:lang w:bidi="he-IL"/>
-        </w:rPr>
-      </w:pPr>
-    </w:p>
-    <w:p>
-      <w:pPr>
-        <w:autoSpaceDE w:val="0"/>
-        <w:autoSpaceDN w:val="0"/>
-        <w:adjustRightInd w:val="0"/>
-        <w:spacing w:line="240" w:lineRule="auto"/>
-        <w:rPr>
-          <w:rFonts w:asciiTheme="minorBidi" w:hAnsiTheme="minorBidi"/>
-          <w:color w:val="FF0000"/>
-          <w:sz w:val="20"/>
-          <w:szCs w:val="20"/>
-          <w:rtl/>
-          <w:lang w:bidi="he-IL"/>
-        </w:rPr>
-      </w:pPr>
-    </w:p>
-    <w:p>
-      <w:pPr>
-        <w:autoSpaceDE w:val="0"/>
-        <w:autoSpaceDN w:val="0"/>
-        <w:adjustRightInd w:val="0"/>
-        <w:spacing w:line="240" w:lineRule="auto"/>
-        <w:rPr>
-          <w:rFonts w:asciiTheme="minorBidi" w:hAnsiTheme="minorBidi"/>
-          <w:b/>
-          <w:bCs/>
-          <w:color w:val="ED7D31" w:themeColor="accent2"/>
-          <w:u w:val="single"/>
-        </w:rPr>
-      </w:pPr>
-      <w:r>
-        <w:rPr>
-          <w:rFonts w:asciiTheme="minorBidi" w:hAnsiTheme="minorBidi"/>
-          <w:b/>
-          <w:bCs/>
-          <w:color w:val="ED7D31" w:themeColor="accent2"/>
-          <w:u w:val="single"/>
-        </w:rPr>
-        <w:t>Algorithms Info Page</w:t>
-      </w:r>
-    </w:p>
-    <w:p>
-      <w:pPr>
-        <w:autoSpaceDE w:val="0"/>
-        <w:autoSpaceDN w:val="0"/>
-        <w:adjustRightInd w:val="0"/>
-        <w:spacing w:line="240" w:lineRule="auto"/>
-        <w:rPr>
-          <w:rFonts w:asciiTheme="minorBidi" w:hAnsiTheme="minorBidi"/>
-          <w:sz w:val="20"/>
-          <w:szCs w:val="20"/>
-        </w:rPr>
-      </w:pPr>
-      <w:r>
-        <w:rPr>
-          <w:rFonts w:asciiTheme="minorBidi" w:hAnsiTheme="minorBidi"/>
-          <w:noProof/>
+          <w:sz w:val="20"/>
+          <w:szCs w:val="20"/>
+        </w:rPr>
+      </w:pPr>
+      <w:r>
+        <w:rPr>
+          <w:rFonts w:asciiTheme="minorBidi" w:hAnsiTheme="minorBidi"/>
           <w:sz w:val="20"/>
           <w:szCs w:val="20"/>
         </w:rPr>
         <w:drawing>
-          <wp:inline distT="0" distB="0" distL="0" distR="0" wp14:anchorId="4DD2D53D" wp14:editId="1C2FD9DE">
-            <wp:extent cx="5486400" cy="2660015"/>
-            <wp:effectExtent l="0" t="0" r="0" b="6985"/>
-            <wp:docPr id="12" name="Picture 12"/>
+          <wp:inline distT="0" distB="0" distL="0" distR="0" wp14:anchorId="434B4ADF" wp14:editId="03FB8EBF">
+            <wp:extent cx="5486400" cy="2483485"/>
+            <wp:effectExtent l="0" t="0" r="0" b="0"/>
+            <wp:docPr id="213778740" name="Picture 1"/>
             <wp:cNvGraphicFramePr>
               <a:graphicFrameLocks xmlns:a="http://schemas.openxmlformats.org/drawingml/2006/main" noChangeAspect="1"/>
             </wp:cNvGraphicFramePr>
@@ -18260,7 +18000,7 @@
               <a:graphicData uri="http://schemas.openxmlformats.org/drawingml/2006/picture">
                 <pic:pic xmlns:pic="http://schemas.openxmlformats.org/drawingml/2006/picture">
                   <pic:nvPicPr>
-                    <pic:cNvPr id="1" name=""/>
+                    <pic:cNvPr id="213778740" name=""/>
                     <pic:cNvPicPr/>
                   </pic:nvPicPr>
                   <pic:blipFill>
@@ -18272,7 +18012,7 @@
                   <pic:spPr>
                     <a:xfrm>
                       <a:off x="0" y="0"/>
-                      <a:ext cx="5486400" cy="2660015"/>
+                      <a:ext cx="5486400" cy="2483485"/>
                     </a:xfrm>
                     <a:prstGeom prst="rect">
                       <a:avLst/>
@@ -18437,7 +18177,6 @@
           <w:color w:val="ED7D31" w:themeColor="accent2"/>
           <w:u w:val="single"/>
         </w:rPr>
-        <w:lastRenderedPageBreak/>
         <w:t>Contact Admin Page</w:t>
       </w:r>
     </w:p>
@@ -18611,6 +18350,7 @@
           <w:color w:val="ED7D31" w:themeColor="accent2"/>
           <w:u w:val="single"/>
         </w:rPr>
+        <w:lastRenderedPageBreak/>
         <w:t>FAQ Page</w:t>
       </w:r>
     </w:p>
@@ -18827,7 +18567,6 @@
           <w:color w:val="ED7D31" w:themeColor="accent2"/>
           <w:u w:val="single"/>
         </w:rPr>
-        <w:lastRenderedPageBreak/>
         <w:t>User Management Page (For Admin)</w:t>
       </w:r>
     </w:p>
@@ -18962,375 +18701,6 @@
           <w:rFonts w:asciiTheme="minorBidi" w:hAnsiTheme="minorBidi"/>
           <w:sz w:val="20"/>
           <w:szCs w:val="20"/>
-        </w:rPr>
-      </w:pPr>
-    </w:p>
-    <w:p>
-      <w:pPr>
-        <w:autoSpaceDE w:val="0"/>
-        <w:autoSpaceDN w:val="0"/>
-        <w:adjustRightInd w:val="0"/>
-        <w:spacing w:line="240" w:lineRule="auto"/>
-        <w:rPr>
-          <w:rFonts w:asciiTheme="minorBidi" w:hAnsiTheme="minorBidi"/>
-          <w:sz w:val="20"/>
-          <w:szCs w:val="20"/>
-        </w:rPr>
-      </w:pPr>
-    </w:p>
-    <w:p>
-      <w:pPr>
-        <w:autoSpaceDE w:val="0"/>
-        <w:autoSpaceDN w:val="0"/>
-        <w:adjustRightInd w:val="0"/>
-        <w:spacing w:line="240" w:lineRule="auto"/>
-        <w:rPr>
-          <w:rFonts w:asciiTheme="minorBidi" w:hAnsiTheme="minorBidi"/>
-          <w:sz w:val="20"/>
-          <w:szCs w:val="20"/>
-        </w:rPr>
-      </w:pPr>
-    </w:p>
-    <w:p>
-      <w:pPr>
-        <w:autoSpaceDE w:val="0"/>
-        <w:autoSpaceDN w:val="0"/>
-        <w:adjustRightInd w:val="0"/>
-        <w:spacing w:line="240" w:lineRule="auto"/>
-        <w:rPr>
-          <w:rFonts w:asciiTheme="minorBidi" w:hAnsiTheme="minorBidi"/>
-          <w:sz w:val="20"/>
-          <w:szCs w:val="20"/>
-        </w:rPr>
-      </w:pPr>
-    </w:p>
-    <w:p>
-      <w:pPr>
-        <w:autoSpaceDE w:val="0"/>
-        <w:autoSpaceDN w:val="0"/>
-        <w:adjustRightInd w:val="0"/>
-        <w:spacing w:line="240" w:lineRule="auto"/>
-        <w:rPr>
-          <w:rFonts w:asciiTheme="minorBidi" w:hAnsiTheme="minorBidi"/>
-          <w:sz w:val="20"/>
-          <w:szCs w:val="20"/>
-        </w:rPr>
-      </w:pPr>
-    </w:p>
-    <w:p>
-      <w:pPr>
-        <w:autoSpaceDE w:val="0"/>
-        <w:autoSpaceDN w:val="0"/>
-        <w:adjustRightInd w:val="0"/>
-        <w:spacing w:line="240" w:lineRule="auto"/>
-        <w:rPr>
-          <w:rFonts w:asciiTheme="minorBidi" w:hAnsiTheme="minorBidi"/>
-          <w:sz w:val="20"/>
-          <w:szCs w:val="20"/>
-        </w:rPr>
-      </w:pPr>
-    </w:p>
-    <w:p>
-      <w:pPr>
-        <w:autoSpaceDE w:val="0"/>
-        <w:autoSpaceDN w:val="0"/>
-        <w:adjustRightInd w:val="0"/>
-        <w:spacing w:line="240" w:lineRule="auto"/>
-        <w:rPr>
-          <w:rFonts w:asciiTheme="minorBidi" w:hAnsiTheme="minorBidi"/>
-          <w:sz w:val="20"/>
-          <w:szCs w:val="20"/>
-        </w:rPr>
-      </w:pPr>
-    </w:p>
-    <w:p>
-      <w:pPr>
-        <w:autoSpaceDE w:val="0"/>
-        <w:autoSpaceDN w:val="0"/>
-        <w:adjustRightInd w:val="0"/>
-        <w:spacing w:line="240" w:lineRule="auto"/>
-        <w:rPr>
-          <w:rFonts w:asciiTheme="minorBidi" w:hAnsiTheme="minorBidi"/>
-          <w:sz w:val="20"/>
-          <w:szCs w:val="20"/>
-        </w:rPr>
-      </w:pPr>
-    </w:p>
-    <w:p>
-      <w:pPr>
-        <w:autoSpaceDE w:val="0"/>
-        <w:autoSpaceDN w:val="0"/>
-        <w:adjustRightInd w:val="0"/>
-        <w:spacing w:line="240" w:lineRule="auto"/>
-        <w:rPr>
-          <w:rFonts w:asciiTheme="minorBidi" w:hAnsiTheme="minorBidi"/>
-          <w:sz w:val="20"/>
-          <w:szCs w:val="20"/>
-        </w:rPr>
-      </w:pPr>
-    </w:p>
-    <w:p>
-      <w:pPr>
-        <w:autoSpaceDE w:val="0"/>
-        <w:autoSpaceDN w:val="0"/>
-        <w:adjustRightInd w:val="0"/>
-        <w:spacing w:line="240" w:lineRule="auto"/>
-        <w:rPr>
-          <w:rFonts w:asciiTheme="minorBidi" w:hAnsiTheme="minorBidi"/>
-          <w:sz w:val="20"/>
-          <w:szCs w:val="20"/>
-        </w:rPr>
-      </w:pPr>
-    </w:p>
-    <w:p>
-      <w:pPr>
-        <w:autoSpaceDE w:val="0"/>
-        <w:autoSpaceDN w:val="0"/>
-        <w:adjustRightInd w:val="0"/>
-        <w:spacing w:line="240" w:lineRule="auto"/>
-        <w:rPr>
-          <w:rFonts w:asciiTheme="minorBidi" w:hAnsiTheme="minorBidi"/>
-          <w:sz w:val="20"/>
-          <w:szCs w:val="20"/>
-        </w:rPr>
-      </w:pPr>
-    </w:p>
-    <w:p>
-      <w:pPr>
-        <w:autoSpaceDE w:val="0"/>
-        <w:autoSpaceDN w:val="0"/>
-        <w:adjustRightInd w:val="0"/>
-        <w:spacing w:line="240" w:lineRule="auto"/>
-        <w:rPr>
-          <w:rFonts w:asciiTheme="minorBidi" w:hAnsiTheme="minorBidi"/>
-          <w:sz w:val="20"/>
-          <w:szCs w:val="20"/>
-        </w:rPr>
-      </w:pPr>
-    </w:p>
-    <w:p>
-      <w:pPr>
-        <w:autoSpaceDE w:val="0"/>
-        <w:autoSpaceDN w:val="0"/>
-        <w:adjustRightInd w:val="0"/>
-        <w:spacing w:line="240" w:lineRule="auto"/>
-        <w:rPr>
-          <w:rFonts w:asciiTheme="minorBidi" w:hAnsiTheme="minorBidi"/>
-          <w:sz w:val="20"/>
-          <w:szCs w:val="20"/>
-        </w:rPr>
-      </w:pPr>
-    </w:p>
-    <w:p>
-      <w:pPr>
-        <w:autoSpaceDE w:val="0"/>
-        <w:autoSpaceDN w:val="0"/>
-        <w:adjustRightInd w:val="0"/>
-        <w:spacing w:line="240" w:lineRule="auto"/>
-        <w:rPr>
-          <w:rFonts w:asciiTheme="minorBidi" w:hAnsiTheme="minorBidi"/>
-          <w:sz w:val="20"/>
-          <w:szCs w:val="20"/>
-        </w:rPr>
-      </w:pPr>
-    </w:p>
-    <w:p>
-      <w:pPr>
-        <w:autoSpaceDE w:val="0"/>
-        <w:autoSpaceDN w:val="0"/>
-        <w:adjustRightInd w:val="0"/>
-        <w:spacing w:line="240" w:lineRule="auto"/>
-        <w:rPr>
-          <w:rFonts w:asciiTheme="minorBidi" w:hAnsiTheme="minorBidi"/>
-          <w:sz w:val="20"/>
-          <w:szCs w:val="20"/>
-        </w:rPr>
-      </w:pPr>
-    </w:p>
-    <w:p>
-      <w:pPr>
-        <w:autoSpaceDE w:val="0"/>
-        <w:autoSpaceDN w:val="0"/>
-        <w:adjustRightInd w:val="0"/>
-        <w:spacing w:line="240" w:lineRule="auto"/>
-        <w:rPr>
-          <w:rFonts w:asciiTheme="minorBidi" w:hAnsiTheme="minorBidi"/>
-          <w:sz w:val="20"/>
-          <w:szCs w:val="20"/>
-        </w:rPr>
-      </w:pPr>
-    </w:p>
-    <w:p>
-      <w:pPr>
-        <w:autoSpaceDE w:val="0"/>
-        <w:autoSpaceDN w:val="0"/>
-        <w:adjustRightInd w:val="0"/>
-        <w:spacing w:line="240" w:lineRule="auto"/>
-        <w:rPr>
-          <w:rFonts w:asciiTheme="minorBidi" w:hAnsiTheme="minorBidi"/>
-          <w:sz w:val="20"/>
-          <w:szCs w:val="20"/>
-        </w:rPr>
-      </w:pPr>
-    </w:p>
-    <w:p>
-      <w:pPr>
-        <w:autoSpaceDE w:val="0"/>
-        <w:autoSpaceDN w:val="0"/>
-        <w:adjustRightInd w:val="0"/>
-        <w:spacing w:line="240" w:lineRule="auto"/>
-        <w:rPr>
-          <w:rFonts w:asciiTheme="minorBidi" w:hAnsiTheme="minorBidi"/>
-          <w:sz w:val="20"/>
-          <w:szCs w:val="20"/>
-        </w:rPr>
-      </w:pPr>
-    </w:p>
-    <w:p>
-      <w:pPr>
-        <w:autoSpaceDE w:val="0"/>
-        <w:autoSpaceDN w:val="0"/>
-        <w:adjustRightInd w:val="0"/>
-        <w:spacing w:line="240" w:lineRule="auto"/>
-        <w:rPr>
-          <w:rFonts w:asciiTheme="minorBidi" w:hAnsiTheme="minorBidi"/>
-          <w:sz w:val="20"/>
-          <w:szCs w:val="20"/>
-        </w:rPr>
-      </w:pPr>
-    </w:p>
-    <w:p>
-      <w:pPr>
-        <w:autoSpaceDE w:val="0"/>
-        <w:autoSpaceDN w:val="0"/>
-        <w:adjustRightInd w:val="0"/>
-        <w:spacing w:line="240" w:lineRule="auto"/>
-        <w:rPr>
-          <w:rFonts w:asciiTheme="minorBidi" w:hAnsiTheme="minorBidi"/>
-          <w:sz w:val="20"/>
-          <w:szCs w:val="20"/>
-        </w:rPr>
-      </w:pPr>
-    </w:p>
-    <w:p>
-      <w:pPr>
-        <w:autoSpaceDE w:val="0"/>
-        <w:autoSpaceDN w:val="0"/>
-        <w:adjustRightInd w:val="0"/>
-        <w:spacing w:line="240" w:lineRule="auto"/>
-        <w:rPr>
-          <w:rFonts w:asciiTheme="minorBidi" w:hAnsiTheme="minorBidi"/>
-          <w:sz w:val="20"/>
-          <w:szCs w:val="20"/>
-          <w:rtl/>
-        </w:rPr>
-      </w:pPr>
-    </w:p>
-    <w:p>
-      <w:pPr>
-        <w:autoSpaceDE w:val="0"/>
-        <w:autoSpaceDN w:val="0"/>
-        <w:adjustRightInd w:val="0"/>
-        <w:spacing w:line="240" w:lineRule="auto"/>
-        <w:rPr>
-          <w:rFonts w:asciiTheme="minorBidi" w:hAnsiTheme="minorBidi"/>
-          <w:sz w:val="20"/>
-          <w:szCs w:val="20"/>
-          <w:rtl/>
-        </w:rPr>
-      </w:pPr>
-    </w:p>
-    <w:p>
-      <w:pPr>
-        <w:autoSpaceDE w:val="0"/>
-        <w:autoSpaceDN w:val="0"/>
-        <w:adjustRightInd w:val="0"/>
-        <w:spacing w:line="240" w:lineRule="auto"/>
-        <w:rPr>
-          <w:rFonts w:asciiTheme="minorBidi" w:hAnsiTheme="minorBidi"/>
-          <w:sz w:val="20"/>
-          <w:szCs w:val="20"/>
-          <w:rtl/>
-        </w:rPr>
-      </w:pPr>
-    </w:p>
-    <w:p>
-      <w:pPr>
-        <w:autoSpaceDE w:val="0"/>
-        <w:autoSpaceDN w:val="0"/>
-        <w:adjustRightInd w:val="0"/>
-        <w:spacing w:line="240" w:lineRule="auto"/>
-        <w:rPr>
-          <w:rFonts w:asciiTheme="minorBidi" w:hAnsiTheme="minorBidi"/>
-          <w:sz w:val="20"/>
-          <w:szCs w:val="20"/>
-        </w:rPr>
-      </w:pPr>
-    </w:p>
-    <w:p>
-      <w:pPr>
-        <w:autoSpaceDE w:val="0"/>
-        <w:autoSpaceDN w:val="0"/>
-        <w:adjustRightInd w:val="0"/>
-        <w:spacing w:line="240" w:lineRule="auto"/>
-        <w:rPr>
-          <w:rFonts w:asciiTheme="minorBidi" w:hAnsiTheme="minorBidi"/>
-          <w:sz w:val="20"/>
-          <w:szCs w:val="20"/>
-        </w:rPr>
-      </w:pPr>
-    </w:p>
-    <w:p>
-      <w:pPr>
-        <w:autoSpaceDE w:val="0"/>
-        <w:autoSpaceDN w:val="0"/>
-        <w:adjustRightInd w:val="0"/>
-        <w:spacing w:line="240" w:lineRule="auto"/>
-        <w:rPr>
-          <w:rFonts w:asciiTheme="minorBidi" w:hAnsiTheme="minorBidi"/>
-          <w:sz w:val="20"/>
-          <w:szCs w:val="20"/>
-        </w:rPr>
-      </w:pPr>
-    </w:p>
-    <w:p>
-      <w:pPr>
-        <w:autoSpaceDE w:val="0"/>
-        <w:autoSpaceDN w:val="0"/>
-        <w:adjustRightInd w:val="0"/>
-        <w:spacing w:line="240" w:lineRule="auto"/>
-        <w:rPr>
-          <w:rFonts w:asciiTheme="minorBidi" w:hAnsiTheme="minorBidi"/>
-          <w:sz w:val="20"/>
-          <w:szCs w:val="20"/>
-          <w:lang w:bidi="he-IL"/>
-        </w:rPr>
-      </w:pPr>
-    </w:p>
-    <w:p>
-      <w:pPr>
-        <w:autoSpaceDE w:val="0"/>
-        <w:autoSpaceDN w:val="0"/>
-        <w:adjustRightInd w:val="0"/>
-        <w:spacing w:line="240" w:lineRule="auto"/>
-        <w:rPr>
-          <w:rFonts w:asciiTheme="minorBidi" w:hAnsiTheme="minorBidi"/>
-          <w:sz w:val="20"/>
-          <w:szCs w:val="20"/>
-          <w:lang w:bidi="he-IL"/>
-        </w:rPr>
-      </w:pPr>
-    </w:p>
-    <w:p>
-      <w:pPr>
-        <w:autoSpaceDE w:val="0"/>
-        <w:autoSpaceDN w:val="0"/>
-        <w:adjustRightInd w:val="0"/>
-        <w:spacing w:line="240" w:lineRule="auto"/>
-        <w:rPr>
-          <w:rFonts w:asciiTheme="minorBidi" w:hAnsiTheme="minorBidi"/>
-          <w:sz w:val="20"/>
-          <w:szCs w:val="20"/>
           <w:rtl/>
           <w:lang w:bidi="he-IL"/>
         </w:rPr>
@@ -22158,7 +21528,25 @@
                 <w:b w:val="0"/>
                 <w:bCs w:val="0"/>
               </w:rPr>
-              <w:t xml:space="preserve"> The test will be given a user which is not registered OR not logged in OR not an admin and will call the “remove admin” function with an existing admin in the system OR with a non-admin </w:t>
+              <w:t xml:space="preserve"> The test will be </w:t>
+            </w:r>
+            <w:proofErr w:type="gramStart"/>
+            <w:r>
+              <w:rPr>
+                <w:rFonts w:asciiTheme="minorBidi" w:hAnsiTheme="minorBidi"/>
+                <w:b w:val="0"/>
+                <w:bCs w:val="0"/>
+              </w:rPr>
+              <w:t>given</w:t>
+            </w:r>
+            <w:proofErr w:type="gramEnd"/>
+            <w:r>
+              <w:rPr>
+                <w:rFonts w:asciiTheme="minorBidi" w:hAnsiTheme="minorBidi"/>
+                <w:b w:val="0"/>
+                <w:bCs w:val="0"/>
+              </w:rPr>
+              <w:t xml:space="preserve"> a user which is not registered OR not logged in OR not an admin and will call the “remove admin” function with an existing admin in the system OR with a non-admin </w:t>
             </w:r>
             <w:proofErr w:type="gramStart"/>
             <w:r>
@@ -23752,7 +23140,7 @@
 </file>
 
 <file path=word/endnotes.xml><?xml version="1.0" encoding="utf-8"?>
-<w:endnotes xmlns:wpc="http://schemas.microsoft.com/office/word/2010/wordprocessingCanvas" xmlns:cx="http://schemas.microsoft.com/office/drawing/2014/chartex" xmlns:cx1="http://schemas.microsoft.com/office/drawing/2015/9/8/chartex" xmlns:cx2="http://schemas.microsoft.com/office/drawing/2015/10/21/chartex" xmlns:cx3="http://schemas.microsoft.com/office/drawing/2016/5/9/chartex" xmlns:cx4="http://schemas.microsoft.com/office/drawing/2016/5/10/chartex" xmlns:cx5="http://schemas.microsoft.com/office/drawing/2016/5/11/chartex" xmlns:cx6="http://schemas.microsoft.com/office/drawing/2016/5/12/chartex" xmlns:cx7="http://schemas.microsoft.com/office/drawing/2016/5/13/chartex" xmlns:cx8="http://schemas.microsoft.com/office/drawing/2016/5/14/chartex" xmlns:mc="http://schemas.openxmlformats.org/markup-compatibility/2006" xmlns:aink="http://schemas.microsoft.com/office/drawing/2016/ink" xmlns:am3d="http://schemas.microsoft.com/office/drawing/2017/model3d" xmlns:o="urn:schemas-microsoft-com:office:office" xmlns:oel="http://schemas.microsoft.com/office/2019/extlst" xmlns:r="http://schemas.openxmlformats.org/officeDocument/2006/relationships" xmlns:m="http://schemas.openxmlformats.org/officeDocument/2006/math" xmlns:v="urn:schemas-microsoft-com:vml" xmlns:wp14="http://schemas.microsoft.com/office/word/2010/wordprocessingDrawing" xmlns:wp="http://schemas.openxmlformats.org/drawingml/2006/wordprocessingDrawing" xmlns:w10="urn:schemas-microsoft-com:office:word" xmlns:w="http://schemas.openxmlformats.org/wordprocessingml/2006/main" xmlns:w14="http://schemas.microsoft.com/office/word/2010/wordml" xmlns:w15="http://schemas.microsoft.com/office/word/2012/wordml" xmlns:w16cex="http://schemas.microsoft.com/office/word/2018/wordml/cex" xmlns:w16cid="http://schemas.microsoft.com/office/word/2016/wordml/cid" xmlns:w16="http://schemas.microsoft.com/office/word/2018/wordml" xmlns:w16sdtdh="http://schemas.microsoft.com/office/word/2020/wordml/sdtdatahash" xmlns:w16se="http://schemas.microsoft.com/office/word/2015/wordml/symex" xmlns:wpg="http://schemas.microsoft.com/office/word/2010/wordprocessingGroup" xmlns:wpi="http://schemas.microsoft.com/office/word/2010/wordprocessingInk" xmlns:wne="http://schemas.microsoft.com/office/word/2006/wordml" xmlns:wps="http://schemas.microsoft.com/office/word/2010/wordprocessingShape" mc:Ignorable="w14 w15 w16se w16cid w16 w16cex w16sdtdh wp14">
+<w:endnotes xmlns:wpc="http://schemas.microsoft.com/office/word/2010/wordprocessingCanvas" xmlns:cx="http://schemas.microsoft.com/office/drawing/2014/chartex" xmlns:cx1="http://schemas.microsoft.com/office/drawing/2015/9/8/chartex" xmlns:cx2="http://schemas.microsoft.com/office/drawing/2015/10/21/chartex" xmlns:cx3="http://schemas.microsoft.com/office/drawing/2016/5/9/chartex" xmlns:cx4="http://schemas.microsoft.com/office/drawing/2016/5/10/chartex" xmlns:cx5="http://schemas.microsoft.com/office/drawing/2016/5/11/chartex" xmlns:cx6="http://schemas.microsoft.com/office/drawing/2016/5/12/chartex" xmlns:cx7="http://schemas.microsoft.com/office/drawing/2016/5/13/chartex" xmlns:cx8="http://schemas.microsoft.com/office/drawing/2016/5/14/chartex" xmlns:mc="http://schemas.openxmlformats.org/markup-compatibility/2006" xmlns:aink="http://schemas.microsoft.com/office/drawing/2016/ink" xmlns:am3d="http://schemas.microsoft.com/office/drawing/2017/model3d" xmlns:o="urn:schemas-microsoft-com:office:office" xmlns:oel="http://schemas.microsoft.com/office/2019/extlst" xmlns:r="http://schemas.openxmlformats.org/officeDocument/2006/relationships" xmlns:m="http://schemas.openxmlformats.org/officeDocument/2006/math" xmlns:v="urn:schemas-microsoft-com:vml" xmlns:wp14="http://schemas.microsoft.com/office/word/2010/wordprocessingDrawing" xmlns:wp="http://schemas.openxmlformats.org/drawingml/2006/wordprocessingDrawing" xmlns:w10="urn:schemas-microsoft-com:office:word" xmlns:w="http://schemas.openxmlformats.org/wordprocessingml/2006/main" xmlns:w14="http://schemas.microsoft.com/office/word/2010/wordml" xmlns:w15="http://schemas.microsoft.com/office/word/2012/wordml" xmlns:w16cex="http://schemas.microsoft.com/office/word/2018/wordml/cex" xmlns:w16cid="http://schemas.microsoft.com/office/word/2016/wordml/cid" xmlns:w16="http://schemas.microsoft.com/office/word/2018/wordml" xmlns:w16du="http://schemas.microsoft.com/office/word/2023/wordml/word16du" xmlns:w16sdtdh="http://schemas.microsoft.com/office/word/2020/wordml/sdtdatahash" xmlns:w16se="http://schemas.microsoft.com/office/word/2015/wordml/symex" xmlns:wpg="http://schemas.microsoft.com/office/word/2010/wordprocessingGroup" xmlns:wpi="http://schemas.microsoft.com/office/word/2010/wordprocessingInk" xmlns:wne="http://schemas.microsoft.com/office/word/2006/wordml" xmlns:wps="http://schemas.microsoft.com/office/word/2010/wordprocessingShape" mc:Ignorable="w14 w15 w16se w16cid w16 w16cex w16sdtdh wp14">
   <w:endnote w:type="separator" w:id="-1">
     <w:p>
       <w:pPr>
@@ -23777,7 +23165,7 @@
 </file>
 
 <file path=word/footer1.xml><?xml version="1.0" encoding="utf-8"?>
-<w:ftr xmlns:wpc="http://schemas.microsoft.com/office/word/2010/wordprocessingCanvas" xmlns:cx="http://schemas.microsoft.com/office/drawing/2014/chartex" xmlns:cx1="http://schemas.microsoft.com/office/drawing/2015/9/8/chartex" xmlns:cx2="http://schemas.microsoft.com/office/drawing/2015/10/21/chartex" xmlns:cx3="http://schemas.microsoft.com/office/drawing/2016/5/9/chartex" xmlns:cx4="http://schemas.microsoft.com/office/drawing/2016/5/10/chartex" xmlns:cx5="http://schemas.microsoft.com/office/drawing/2016/5/11/chartex" xmlns:cx6="http://schemas.microsoft.com/office/drawing/2016/5/12/chartex" xmlns:cx7="http://schemas.microsoft.com/office/drawing/2016/5/13/chartex" xmlns:cx8="http://schemas.microsoft.com/office/drawing/2016/5/14/chartex" xmlns:mc="http://schemas.openxmlformats.org/markup-compatibility/2006" xmlns:aink="http://schemas.microsoft.com/office/drawing/2016/ink" xmlns:am3d="http://schemas.microsoft.com/office/drawing/2017/model3d" xmlns:o="urn:schemas-microsoft-com:office:office" xmlns:oel="http://schemas.microsoft.com/office/2019/extlst" xmlns:r="http://schemas.openxmlformats.org/officeDocument/2006/relationships" xmlns:m="http://schemas.openxmlformats.org/officeDocument/2006/math" xmlns:v="urn:schemas-microsoft-com:vml" xmlns:wp14="http://schemas.microsoft.com/office/word/2010/wordprocessingDrawing" xmlns:wp="http://schemas.openxmlformats.org/drawingml/2006/wordprocessingDrawing" xmlns:w10="urn:schemas-microsoft-com:office:word" xmlns:w="http://schemas.openxmlformats.org/wordprocessingml/2006/main" xmlns:w14="http://schemas.microsoft.com/office/word/2010/wordml" xmlns:w15="http://schemas.microsoft.com/office/word/2012/wordml" xmlns:w16cex="http://schemas.microsoft.com/office/word/2018/wordml/cex" xmlns:w16cid="http://schemas.microsoft.com/office/word/2016/wordml/cid" xmlns:w16="http://schemas.microsoft.com/office/word/2018/wordml" xmlns:w16sdtdh="http://schemas.microsoft.com/office/word/2020/wordml/sdtdatahash" xmlns:w16se="http://schemas.microsoft.com/office/word/2015/wordml/symex" xmlns:wpg="http://schemas.microsoft.com/office/word/2010/wordprocessingGroup" xmlns:wpi="http://schemas.microsoft.com/office/word/2010/wordprocessingInk" xmlns:wne="http://schemas.microsoft.com/office/word/2006/wordml" xmlns:wps="http://schemas.microsoft.com/office/word/2010/wordprocessingShape" mc:Ignorable="w14 w15 w16se w16cid w16 w16cex w16sdtdh wp14">
+<w:ftr xmlns:wpc="http://schemas.microsoft.com/office/word/2010/wordprocessingCanvas" xmlns:cx="http://schemas.microsoft.com/office/drawing/2014/chartex" xmlns:cx1="http://schemas.microsoft.com/office/drawing/2015/9/8/chartex" xmlns:cx2="http://schemas.microsoft.com/office/drawing/2015/10/21/chartex" xmlns:cx3="http://schemas.microsoft.com/office/drawing/2016/5/9/chartex" xmlns:cx4="http://schemas.microsoft.com/office/drawing/2016/5/10/chartex" xmlns:cx5="http://schemas.microsoft.com/office/drawing/2016/5/11/chartex" xmlns:cx6="http://schemas.microsoft.com/office/drawing/2016/5/12/chartex" xmlns:cx7="http://schemas.microsoft.com/office/drawing/2016/5/13/chartex" xmlns:cx8="http://schemas.microsoft.com/office/drawing/2016/5/14/chartex" xmlns:mc="http://schemas.openxmlformats.org/markup-compatibility/2006" xmlns:aink="http://schemas.microsoft.com/office/drawing/2016/ink" xmlns:am3d="http://schemas.microsoft.com/office/drawing/2017/model3d" xmlns:o="urn:schemas-microsoft-com:office:office" xmlns:oel="http://schemas.microsoft.com/office/2019/extlst" xmlns:r="http://schemas.openxmlformats.org/officeDocument/2006/relationships" xmlns:m="http://schemas.openxmlformats.org/officeDocument/2006/math" xmlns:v="urn:schemas-microsoft-com:vml" xmlns:wp14="http://schemas.microsoft.com/office/word/2010/wordprocessingDrawing" xmlns:wp="http://schemas.openxmlformats.org/drawingml/2006/wordprocessingDrawing" xmlns:w10="urn:schemas-microsoft-com:office:word" xmlns:w="http://schemas.openxmlformats.org/wordprocessingml/2006/main" xmlns:w14="http://schemas.microsoft.com/office/word/2010/wordml" xmlns:w15="http://schemas.microsoft.com/office/word/2012/wordml" xmlns:w16cex="http://schemas.microsoft.com/office/word/2018/wordml/cex" xmlns:w16cid="http://schemas.microsoft.com/office/word/2016/wordml/cid" xmlns:w16="http://schemas.microsoft.com/office/word/2018/wordml" xmlns:w16du="http://schemas.microsoft.com/office/word/2023/wordml/word16du" xmlns:w16sdtdh="http://schemas.microsoft.com/office/word/2020/wordml/sdtdatahash" xmlns:w16se="http://schemas.microsoft.com/office/word/2015/wordml/symex" xmlns:wpg="http://schemas.microsoft.com/office/word/2010/wordprocessingGroup" xmlns:wpi="http://schemas.microsoft.com/office/word/2010/wordprocessingInk" xmlns:wne="http://schemas.microsoft.com/office/word/2006/wordml" xmlns:wps="http://schemas.microsoft.com/office/word/2010/wordprocessingShape" mc:Ignorable="w14 w15 w16se w16cid w16 w16cex w16sdtdh wp14">
   <w:sdt>
     <w:sdtPr>
       <w:id w:val="347151221"/>
@@ -24038,7 +23426,7 @@
 </file>
 
 <file path=word/footnotes.xml><?xml version="1.0" encoding="utf-8"?>
-<w:footnotes xmlns:wpc="http://schemas.microsoft.com/office/word/2010/wordprocessingCanvas" xmlns:cx="http://schemas.microsoft.com/office/drawing/2014/chartex" xmlns:cx1="http://schemas.microsoft.com/office/drawing/2015/9/8/chartex" xmlns:cx2="http://schemas.microsoft.com/office/drawing/2015/10/21/chartex" xmlns:cx3="http://schemas.microsoft.com/office/drawing/2016/5/9/chartex" xmlns:cx4="http://schemas.microsoft.com/office/drawing/2016/5/10/chartex" xmlns:cx5="http://schemas.microsoft.com/office/drawing/2016/5/11/chartex" xmlns:cx6="http://schemas.microsoft.com/office/drawing/2016/5/12/chartex" xmlns:cx7="http://schemas.microsoft.com/office/drawing/2016/5/13/chartex" xmlns:cx8="http://schemas.microsoft.com/office/drawing/2016/5/14/chartex" xmlns:mc="http://schemas.openxmlformats.org/markup-compatibility/2006" xmlns:aink="http://schemas.microsoft.com/office/drawing/2016/ink" xmlns:am3d="http://schemas.microsoft.com/office/drawing/2017/model3d" xmlns:o="urn:schemas-microsoft-com:office:office" xmlns:oel="http://schemas.microsoft.com/office/2019/extlst" xmlns:r="http://schemas.openxmlformats.org/officeDocument/2006/relationships" xmlns:m="http://schemas.openxmlformats.org/officeDocument/2006/math" xmlns:v="urn:schemas-microsoft-com:vml" xmlns:wp14="http://schemas.microsoft.com/office/word/2010/wordprocessingDrawing" xmlns:wp="http://schemas.openxmlformats.org/drawingml/2006/wordprocessingDrawing" xmlns:w10="urn:schemas-microsoft-com:office:word" xmlns:w="http://schemas.openxmlformats.org/wordprocessingml/2006/main" xmlns:w14="http://schemas.microsoft.com/office/word/2010/wordml" xmlns:w15="http://schemas.microsoft.com/office/word/2012/wordml" xmlns:w16cex="http://schemas.microsoft.com/office/word/2018/wordml/cex" xmlns:w16cid="http://schemas.microsoft.com/office/word/2016/wordml/cid" xmlns:w16="http://schemas.microsoft.com/office/word/2018/wordml" xmlns:w16sdtdh="http://schemas.microsoft.com/office/word/2020/wordml/sdtdatahash" xmlns:w16se="http://schemas.microsoft.com/office/word/2015/wordml/symex" xmlns:wpg="http://schemas.microsoft.com/office/word/2010/wordprocessingGroup" xmlns:wpi="http://schemas.microsoft.com/office/word/2010/wordprocessingInk" xmlns:wne="http://schemas.microsoft.com/office/word/2006/wordml" xmlns:wps="http://schemas.microsoft.com/office/word/2010/wordprocessingShape" mc:Ignorable="w14 w15 w16se w16cid w16 w16cex w16sdtdh wp14">
+<w:footnotes xmlns:wpc="http://schemas.microsoft.com/office/word/2010/wordprocessingCanvas" xmlns:cx="http://schemas.microsoft.com/office/drawing/2014/chartex" xmlns:cx1="http://schemas.microsoft.com/office/drawing/2015/9/8/chartex" xmlns:cx2="http://schemas.microsoft.com/office/drawing/2015/10/21/chartex" xmlns:cx3="http://schemas.microsoft.com/office/drawing/2016/5/9/chartex" xmlns:cx4="http://schemas.microsoft.com/office/drawing/2016/5/10/chartex" xmlns:cx5="http://schemas.microsoft.com/office/drawing/2016/5/11/chartex" xmlns:cx6="http://schemas.microsoft.com/office/drawing/2016/5/12/chartex" xmlns:cx7="http://schemas.microsoft.com/office/drawing/2016/5/13/chartex" xmlns:cx8="http://schemas.microsoft.com/office/drawing/2016/5/14/chartex" xmlns:mc="http://schemas.openxmlformats.org/markup-compatibility/2006" xmlns:aink="http://schemas.microsoft.com/office/drawing/2016/ink" xmlns:am3d="http://schemas.microsoft.com/office/drawing/2017/model3d" xmlns:o="urn:schemas-microsoft-com:office:office" xmlns:oel="http://schemas.microsoft.com/office/2019/extlst" xmlns:r="http://schemas.openxmlformats.org/officeDocument/2006/relationships" xmlns:m="http://schemas.openxmlformats.org/officeDocument/2006/math" xmlns:v="urn:schemas-microsoft-com:vml" xmlns:wp14="http://schemas.microsoft.com/office/word/2010/wordprocessingDrawing" xmlns:wp="http://schemas.openxmlformats.org/drawingml/2006/wordprocessingDrawing" xmlns:w10="urn:schemas-microsoft-com:office:word" xmlns:w="http://schemas.openxmlformats.org/wordprocessingml/2006/main" xmlns:w14="http://schemas.microsoft.com/office/word/2010/wordml" xmlns:w15="http://schemas.microsoft.com/office/word/2012/wordml" xmlns:w16cex="http://schemas.microsoft.com/office/word/2018/wordml/cex" xmlns:w16cid="http://schemas.microsoft.com/office/word/2016/wordml/cid" xmlns:w16="http://schemas.microsoft.com/office/word/2018/wordml" xmlns:w16du="http://schemas.microsoft.com/office/word/2023/wordml/word16du" xmlns:w16sdtdh="http://schemas.microsoft.com/office/word/2020/wordml/sdtdatahash" xmlns:w16se="http://schemas.microsoft.com/office/word/2015/wordml/symex" xmlns:wpg="http://schemas.microsoft.com/office/word/2010/wordprocessingGroup" xmlns:wpi="http://schemas.microsoft.com/office/word/2010/wordprocessingInk" xmlns:wne="http://schemas.microsoft.com/office/word/2006/wordml" xmlns:wps="http://schemas.microsoft.com/office/word/2010/wordprocessingShape" mc:Ignorable="w14 w15 w16se w16cid w16 w16cex w16sdtdh wp14">
   <w:footnote w:type="separator" w:id="-1">
     <w:p>
       <w:pPr>
@@ -24063,7 +23451,7 @@
 </file>
 
 <file path=word/header1.xml><?xml version="1.0" encoding="utf-8"?>
-<w:hdr xmlns:wpc="http://schemas.microsoft.com/office/word/2010/wordprocessingCanvas" xmlns:cx="http://schemas.microsoft.com/office/drawing/2014/chartex" xmlns:cx1="http://schemas.microsoft.com/office/drawing/2015/9/8/chartex" xmlns:cx2="http://schemas.microsoft.com/office/drawing/2015/10/21/chartex" xmlns:cx3="http://schemas.microsoft.com/office/drawing/2016/5/9/chartex" xmlns:cx4="http://schemas.microsoft.com/office/drawing/2016/5/10/chartex" xmlns:cx5="http://schemas.microsoft.com/office/drawing/2016/5/11/chartex" xmlns:cx6="http://schemas.microsoft.com/office/drawing/2016/5/12/chartex" xmlns:cx7="http://schemas.microsoft.com/office/drawing/2016/5/13/chartex" xmlns:cx8="http://schemas.microsoft.com/office/drawing/2016/5/14/chartex" xmlns:mc="http://schemas.openxmlformats.org/markup-compatibility/2006" xmlns:aink="http://schemas.microsoft.com/office/drawing/2016/ink" xmlns:am3d="http://schemas.microsoft.com/office/drawing/2017/model3d" xmlns:o="urn:schemas-microsoft-com:office:office" xmlns:oel="http://schemas.microsoft.com/office/2019/extlst" xmlns:r="http://schemas.openxmlformats.org/officeDocument/2006/relationships" xmlns:m="http://schemas.openxmlformats.org/officeDocument/2006/math" xmlns:v="urn:schemas-microsoft-com:vml" xmlns:wp14="http://schemas.microsoft.com/office/word/2010/wordprocessingDrawing" xmlns:wp="http://schemas.openxmlformats.org/drawingml/2006/wordprocessingDrawing" xmlns:w10="urn:schemas-microsoft-com:office:word" xmlns:w="http://schemas.openxmlformats.org/wordprocessingml/2006/main" xmlns:w14="http://schemas.microsoft.com/office/word/2010/wordml" xmlns:w15="http://schemas.microsoft.com/office/word/2012/wordml" xmlns:w16cex="http://schemas.microsoft.com/office/word/2018/wordml/cex" xmlns:w16cid="http://schemas.microsoft.com/office/word/2016/wordml/cid" xmlns:w16="http://schemas.microsoft.com/office/word/2018/wordml" xmlns:w16sdtdh="http://schemas.microsoft.com/office/word/2020/wordml/sdtdatahash" xmlns:w16se="http://schemas.microsoft.com/office/word/2015/wordml/symex" xmlns:wpg="http://schemas.microsoft.com/office/word/2010/wordprocessingGroup" xmlns:wpi="http://schemas.microsoft.com/office/word/2010/wordprocessingInk" xmlns:wne="http://schemas.microsoft.com/office/word/2006/wordml" xmlns:wps="http://schemas.microsoft.com/office/word/2010/wordprocessingShape" mc:Ignorable="w14 w15 w16se w16cid w16 w16cex w16sdtdh wp14">
+<w:hdr xmlns:wpc="http://schemas.microsoft.com/office/word/2010/wordprocessingCanvas" xmlns:cx="http://schemas.microsoft.com/office/drawing/2014/chartex" xmlns:cx1="http://schemas.microsoft.com/office/drawing/2015/9/8/chartex" xmlns:cx2="http://schemas.microsoft.com/office/drawing/2015/10/21/chartex" xmlns:cx3="http://schemas.microsoft.com/office/drawing/2016/5/9/chartex" xmlns:cx4="http://schemas.microsoft.com/office/drawing/2016/5/10/chartex" xmlns:cx5="http://schemas.microsoft.com/office/drawing/2016/5/11/chartex" xmlns:cx6="http://schemas.microsoft.com/office/drawing/2016/5/12/chartex" xmlns:cx7="http://schemas.microsoft.com/office/drawing/2016/5/13/chartex" xmlns:cx8="http://schemas.microsoft.com/office/drawing/2016/5/14/chartex" xmlns:mc="http://schemas.openxmlformats.org/markup-compatibility/2006" xmlns:aink="http://schemas.microsoft.com/office/drawing/2016/ink" xmlns:am3d="http://schemas.microsoft.com/office/drawing/2017/model3d" xmlns:o="urn:schemas-microsoft-com:office:office" xmlns:oel="http://schemas.microsoft.com/office/2019/extlst" xmlns:r="http://schemas.openxmlformats.org/officeDocument/2006/relationships" xmlns:m="http://schemas.openxmlformats.org/officeDocument/2006/math" xmlns:v="urn:schemas-microsoft-com:vml" xmlns:wp14="http://schemas.microsoft.com/office/word/2010/wordprocessingDrawing" xmlns:wp="http://schemas.openxmlformats.org/drawingml/2006/wordprocessingDrawing" xmlns:w10="urn:schemas-microsoft-com:office:word" xmlns:w="http://schemas.openxmlformats.org/wordprocessingml/2006/main" xmlns:w14="http://schemas.microsoft.com/office/word/2010/wordml" xmlns:w15="http://schemas.microsoft.com/office/word/2012/wordml" xmlns:w16cex="http://schemas.microsoft.com/office/word/2018/wordml/cex" xmlns:w16cid="http://schemas.microsoft.com/office/word/2016/wordml/cid" xmlns:w16="http://schemas.microsoft.com/office/word/2018/wordml" xmlns:w16du="http://schemas.microsoft.com/office/word/2023/wordml/word16du" xmlns:w16sdtdh="http://schemas.microsoft.com/office/word/2020/wordml/sdtdatahash" xmlns:w16se="http://schemas.microsoft.com/office/word/2015/wordml/symex" xmlns:wpg="http://schemas.microsoft.com/office/word/2010/wordprocessingGroup" xmlns:wpi="http://schemas.microsoft.com/office/word/2010/wordprocessingInk" xmlns:wne="http://schemas.microsoft.com/office/word/2006/wordml" xmlns:wps="http://schemas.microsoft.com/office/word/2010/wordprocessingShape" mc:Ignorable="w14 w15 w16se w16cid w16 w16cex w16sdtdh wp14">
   <w:p>
     <w:pPr>
       <w:pStyle w:val="Header"/>
@@ -24152,7 +23540,7 @@
 </file>
 
 <file path=word/numbering.xml><?xml version="1.0" encoding="utf-8"?>
-<w:numbering xmlns:wpc="http://schemas.microsoft.com/office/word/2010/wordprocessingCanvas" xmlns:cx="http://schemas.microsoft.com/office/drawing/2014/chartex" xmlns:cx1="http://schemas.microsoft.com/office/drawing/2015/9/8/chartex" xmlns:cx2="http://schemas.microsoft.com/office/drawing/2015/10/21/chartex" xmlns:cx3="http://schemas.microsoft.com/office/drawing/2016/5/9/chartex" xmlns:cx4="http://schemas.microsoft.com/office/drawing/2016/5/10/chartex" xmlns:cx5="http://schemas.microsoft.com/office/drawing/2016/5/11/chartex" xmlns:cx6="http://schemas.microsoft.com/office/drawing/2016/5/12/chartex" xmlns:cx7="http://schemas.microsoft.com/office/drawing/2016/5/13/chartex" xmlns:cx8="http://schemas.microsoft.com/office/drawing/2016/5/14/chartex" xmlns:mc="http://schemas.openxmlformats.org/markup-compatibility/2006" xmlns:aink="http://schemas.microsoft.com/office/drawing/2016/ink" xmlns:am3d="http://schemas.microsoft.com/office/drawing/2017/model3d" xmlns:o="urn:schemas-microsoft-com:office:office" xmlns:oel="http://schemas.microsoft.com/office/2019/extlst" xmlns:r="http://schemas.openxmlformats.org/officeDocument/2006/relationships" xmlns:m="http://schemas.openxmlformats.org/officeDocument/2006/math" xmlns:v="urn:schemas-microsoft-com:vml" xmlns:wp14="http://schemas.microsoft.com/office/word/2010/wordprocessingDrawing" xmlns:wp="http://schemas.openxmlformats.org/drawingml/2006/wordprocessingDrawing" xmlns:w10="urn:schemas-microsoft-com:office:word" xmlns:w="http://schemas.openxmlformats.org/wordprocessingml/2006/main" xmlns:w14="http://schemas.microsoft.com/office/word/2010/wordml" xmlns:w15="http://schemas.microsoft.com/office/word/2012/wordml" xmlns:w16cex="http://schemas.microsoft.com/office/word/2018/wordml/cex" xmlns:w16cid="http://schemas.microsoft.com/office/word/2016/wordml/cid" xmlns:w16="http://schemas.microsoft.com/office/word/2018/wordml" xmlns:w16sdtdh="http://schemas.microsoft.com/office/word/2020/wordml/sdtdatahash" xmlns:w16se="http://schemas.microsoft.com/office/word/2015/wordml/symex" xmlns:wpg="http://schemas.microsoft.com/office/word/2010/wordprocessingGroup" xmlns:wpi="http://schemas.microsoft.com/office/word/2010/wordprocessingInk" xmlns:wne="http://schemas.microsoft.com/office/word/2006/wordml" xmlns:wps="http://schemas.microsoft.com/office/word/2010/wordprocessingShape" mc:Ignorable="w14 w15 w16se w16cid w16 w16cex w16sdtdh wp14">
+<w:numbering xmlns:wpc="http://schemas.microsoft.com/office/word/2010/wordprocessingCanvas" xmlns:cx="http://schemas.microsoft.com/office/drawing/2014/chartex" xmlns:cx1="http://schemas.microsoft.com/office/drawing/2015/9/8/chartex" xmlns:cx2="http://schemas.microsoft.com/office/drawing/2015/10/21/chartex" xmlns:cx3="http://schemas.microsoft.com/office/drawing/2016/5/9/chartex" xmlns:cx4="http://schemas.microsoft.com/office/drawing/2016/5/10/chartex" xmlns:cx5="http://schemas.microsoft.com/office/drawing/2016/5/11/chartex" xmlns:cx6="http://schemas.microsoft.com/office/drawing/2016/5/12/chartex" xmlns:cx7="http://schemas.microsoft.com/office/drawing/2016/5/13/chartex" xmlns:cx8="http://schemas.microsoft.com/office/drawing/2016/5/14/chartex" xmlns:mc="http://schemas.openxmlformats.org/markup-compatibility/2006" xmlns:aink="http://schemas.microsoft.com/office/drawing/2016/ink" xmlns:am3d="http://schemas.microsoft.com/office/drawing/2017/model3d" xmlns:o="urn:schemas-microsoft-com:office:office" xmlns:oel="http://schemas.microsoft.com/office/2019/extlst" xmlns:r="http://schemas.openxmlformats.org/officeDocument/2006/relationships" xmlns:m="http://schemas.openxmlformats.org/officeDocument/2006/math" xmlns:v="urn:schemas-microsoft-com:vml" xmlns:wp14="http://schemas.microsoft.com/office/word/2010/wordprocessingDrawing" xmlns:wp="http://schemas.openxmlformats.org/drawingml/2006/wordprocessingDrawing" xmlns:w10="urn:schemas-microsoft-com:office:word" xmlns:w="http://schemas.openxmlformats.org/wordprocessingml/2006/main" xmlns:w14="http://schemas.microsoft.com/office/word/2010/wordml" xmlns:w15="http://schemas.microsoft.com/office/word/2012/wordml" xmlns:w16cex="http://schemas.microsoft.com/office/word/2018/wordml/cex" xmlns:w16cid="http://schemas.microsoft.com/office/word/2016/wordml/cid" xmlns:w16="http://schemas.microsoft.com/office/word/2018/wordml" xmlns:w16du="http://schemas.microsoft.com/office/word/2023/wordml/word16du" xmlns:w16sdtdh="http://schemas.microsoft.com/office/word/2020/wordml/sdtdatahash" xmlns:w16se="http://schemas.microsoft.com/office/word/2015/wordml/symex" xmlns:wpg="http://schemas.microsoft.com/office/word/2010/wordprocessingGroup" xmlns:wpi="http://schemas.microsoft.com/office/word/2010/wordprocessingInk" xmlns:wne="http://schemas.microsoft.com/office/word/2006/wordml" xmlns:wps="http://schemas.microsoft.com/office/word/2010/wordprocessingShape" mc:Ignorable="w14 w15 w16se w16cid w16 w16cex w16sdtdh wp14">
   <w:abstractNum w:abstractNumId="0" w15:restartNumberingAfterBreak="0">
     <w:nsid w:val="002F4613"/>
     <w:multiLevelType w:val="hybridMultilevel"/>
